--- a/Specifica WebApp V2.docx
+++ b/Specifica WebApp V2.docx
@@ -46,7 +46,16 @@
           <w:sz w:val="28"/>
           <w:szCs w:val="28"/>
         </w:rPr>
-        <w:t>DI INTERESSE</w:t>
+        <w:t xml:space="preserve">DI </w:t>
+      </w:r>
+      <w:r>
+        <w:rPr>
+          <w:rFonts w:ascii="Times New Roman" w:hAnsi="Times New Roman" w:cs="Times New Roman"/>
+          <w:b/>
+          <w:sz w:val="28"/>
+          <w:szCs w:val="28"/>
+        </w:rPr>
+        <w:t>CULTURALI</w:t>
       </w:r>
     </w:p>
     <w:p>
@@ -110,7 +119,15 @@
           <w:sz w:val="24"/>
           <w:szCs w:val="24"/>
         </w:rPr>
-        <w:t>elementi di interesse</w:t>
+        <w:t xml:space="preserve">elementi di </w:t>
+      </w:r>
+      <w:r>
+        <w:rPr>
+          <w:rFonts w:ascii="Times New Roman" w:hAnsi="Times New Roman" w:cs="Times New Roman"/>
+          <w:sz w:val="24"/>
+          <w:szCs w:val="24"/>
+        </w:rPr>
+        <w:t>culturali</w:t>
       </w:r>
       <w:r>
         <w:rPr>
@@ -166,7 +183,25 @@
           <w:sz w:val="24"/>
           <w:szCs w:val="24"/>
         </w:rPr>
-        <w:t xml:space="preserve"> come utente ospite, con funzionalità limitate,</w:t>
+        <w:t xml:space="preserve"> come utente ospite, con </w:t>
+      </w:r>
+      <w:r>
+        <w:rPr>
+          <w:rFonts w:ascii="Times New Roman" w:hAnsi="Times New Roman" w:cs="Times New Roman"/>
+          <w:sz w:val="24"/>
+          <w:szCs w:val="24"/>
+        </w:rPr>
+        <w:t>funzionalità limitate (ricerca)</w:t>
+      </w:r>
+      <w:bookmarkStart w:id="0" w:name="_GoBack"/>
+      <w:bookmarkEnd w:id="0"/>
+      <w:r>
+        <w:rPr>
+          <w:rFonts w:ascii="Times New Roman" w:hAnsi="Times New Roman" w:cs="Times New Roman"/>
+          <w:sz w:val="24"/>
+          <w:szCs w:val="24"/>
+        </w:rPr>
+        <w:t>,</w:t>
       </w:r>
       <w:r>
         <w:rPr>
@@ -206,23 +241,23 @@
           <w:sz w:val="24"/>
           <w:szCs w:val="24"/>
         </w:rPr>
-        <w:t xml:space="preserve">Ciascun utente </w:t>
-      </w:r>
-      <w:r>
-        <w:rPr>
-          <w:rFonts w:ascii="Times New Roman" w:hAnsi="Times New Roman" w:cs="Times New Roman"/>
-          <w:sz w:val="24"/>
-          <w:szCs w:val="24"/>
-        </w:rPr>
-        <w:t xml:space="preserve">quindi </w:t>
-      </w:r>
-      <w:r>
-        <w:rPr>
-          <w:rFonts w:ascii="Times New Roman" w:hAnsi="Times New Roman" w:cs="Times New Roman"/>
-          <w:sz w:val="24"/>
-          <w:szCs w:val="24"/>
-        </w:rPr>
-        <w:t>deve avere la possibilità di eseguire il login</w:t>
+        <w:t>Ciascun utente</w:t>
+      </w:r>
+      <w:r>
+        <w:rPr>
+          <w:rFonts w:ascii="Times New Roman" w:hAnsi="Times New Roman" w:cs="Times New Roman"/>
+          <w:sz w:val="24"/>
+          <w:szCs w:val="24"/>
+        </w:rPr>
+        <w:t xml:space="preserve"> registrato</w:t>
+      </w:r>
+      <w:r>
+        <w:rPr>
+          <w:rFonts w:ascii="Times New Roman" w:hAnsi="Times New Roman" w:cs="Times New Roman"/>
+          <w:sz w:val="24"/>
+          <w:szCs w:val="24"/>
+        </w:rPr>
+        <w:t xml:space="preserve"> deve avere la possibilità di eseguire il login</w:t>
       </w:r>
       <w:r>
         <w:rPr>
@@ -238,23 +273,7 @@
           <w:sz w:val="24"/>
           <w:szCs w:val="24"/>
         </w:rPr>
-        <w:t xml:space="preserve">all’interno del sistema e quindi </w:t>
-      </w:r>
-      <w:r>
-        <w:rPr>
-          <w:rFonts w:ascii="Times New Roman" w:hAnsi="Times New Roman" w:cs="Times New Roman"/>
-          <w:sz w:val="24"/>
-          <w:szCs w:val="24"/>
-        </w:rPr>
-        <w:t>avere la possibilità</w:t>
-      </w:r>
-      <w:r>
-        <w:rPr>
-          <w:rFonts w:ascii="Times New Roman" w:hAnsi="Times New Roman" w:cs="Times New Roman"/>
-          <w:sz w:val="24"/>
-          <w:szCs w:val="24"/>
-        </w:rPr>
-        <w:t xml:space="preserve"> </w:t>
+        <w:t xml:space="preserve">all’interno del sistema e </w:t>
       </w:r>
       <w:r>
         <w:rPr>
@@ -382,23 +401,15 @@
           <w:sz w:val="24"/>
           <w:szCs w:val="24"/>
         </w:rPr>
-        <w:t xml:space="preserve">L’utente </w:t>
-      </w:r>
-      <w:r>
-        <w:rPr>
-          <w:rFonts w:ascii="Times New Roman" w:hAnsi="Times New Roman" w:cs="Times New Roman"/>
-          <w:sz w:val="24"/>
-          <w:szCs w:val="24"/>
-        </w:rPr>
-        <w:t xml:space="preserve">inoltre </w:t>
-      </w:r>
-      <w:r>
-        <w:rPr>
-          <w:rFonts w:ascii="Times New Roman" w:hAnsi="Times New Roman" w:cs="Times New Roman"/>
-          <w:sz w:val="24"/>
-          <w:szCs w:val="24"/>
-        </w:rPr>
-        <w:t>può ottene</w:t>
+        <w:t xml:space="preserve">Inoltre deve essere possibile </w:t>
+      </w:r>
+      <w:r>
+        <w:rPr>
+          <w:rFonts w:ascii="Times New Roman" w:hAnsi="Times New Roman" w:cs="Times New Roman"/>
+          <w:sz w:val="24"/>
+          <w:szCs w:val="24"/>
+        </w:rPr>
+        <w:t>ottene</w:t>
       </w:r>
       <w:r>
         <w:rPr>
@@ -453,7 +464,23 @@
           <w:sz w:val="24"/>
           <w:szCs w:val="24"/>
         </w:rPr>
-        <w:t xml:space="preserve"> degli elementi di interesse </w:t>
+        <w:t xml:space="preserve"> degli elementi </w:t>
+      </w:r>
+      <w:r>
+        <w:rPr>
+          <w:rFonts w:ascii="Times New Roman" w:hAnsi="Times New Roman" w:cs="Times New Roman"/>
+          <w:sz w:val="24"/>
+          <w:szCs w:val="24"/>
+        </w:rPr>
+        <w:t>culturali</w:t>
+      </w:r>
+      <w:r>
+        <w:rPr>
+          <w:rFonts w:ascii="Times New Roman" w:hAnsi="Times New Roman" w:cs="Times New Roman"/>
+          <w:sz w:val="24"/>
+          <w:szCs w:val="24"/>
+        </w:rPr>
+        <w:t xml:space="preserve"> </w:t>
       </w:r>
       <w:r>
         <w:rPr>
@@ -1153,54 +1180,54 @@
           <w:sz w:val="24"/>
           <w:szCs w:val="24"/>
         </w:rPr>
+        <w:t>3</w:t>
+      </w:r>
+      <w:r>
+        <w:rPr>
+          <w:rFonts w:ascii="Times New Roman" w:hAnsi="Times New Roman" w:cs="Times New Roman"/>
+          <w:b/>
+          <w:bCs/>
+          <w:sz w:val="24"/>
+          <w:szCs w:val="24"/>
+        </w:rPr>
+        <w:t>. Una volta effettuato il logi</w:t>
+      </w:r>
+      <w:r>
+        <w:rPr>
+          <w:rFonts w:ascii="Times New Roman" w:hAnsi="Times New Roman" w:cs="Times New Roman"/>
+          <w:b/>
+          <w:bCs/>
+          <w:sz w:val="24"/>
+          <w:szCs w:val="24"/>
+        </w:rPr>
+        <w:t xml:space="preserve">n, fornire all'utente una vista </w:t>
+      </w:r>
+      <w:r>
+        <w:rPr>
+          <w:rFonts w:ascii="Times New Roman" w:hAnsi="Times New Roman" w:cs="Times New Roman"/>
+          <w:b/>
+          <w:bCs/>
+          <w:sz w:val="24"/>
+          <w:szCs w:val="24"/>
+        </w:rPr>
+        <w:t>degli ultimi elementi di interesse aggiunti dagli amici</w:t>
+      </w:r>
+    </w:p>
+    <w:p>
+      <w:pPr>
+        <w:rPr>
+          <w:rFonts w:ascii="Times New Roman" w:hAnsi="Times New Roman" w:cs="Times New Roman"/>
+          <w:sz w:val="24"/>
+          <w:szCs w:val="24"/>
+        </w:rPr>
+      </w:pPr>
+      <w:r>
+        <w:rPr>
+          <w:rFonts w:ascii="Times New Roman" w:hAnsi="Times New Roman" w:cs="Times New Roman"/>
+          <w:sz w:val="24"/>
+          <w:szCs w:val="24"/>
+        </w:rPr>
         <w:lastRenderedPageBreak/>
-        <w:t>3</w:t>
-      </w:r>
-      <w:r>
-        <w:rPr>
-          <w:rFonts w:ascii="Times New Roman" w:hAnsi="Times New Roman" w:cs="Times New Roman"/>
-          <w:b/>
-          <w:bCs/>
-          <w:sz w:val="24"/>
-          <w:szCs w:val="24"/>
-        </w:rPr>
-        <w:t>. Una volta effettuato il logi</w:t>
-      </w:r>
-      <w:r>
-        <w:rPr>
-          <w:rFonts w:ascii="Times New Roman" w:hAnsi="Times New Roman" w:cs="Times New Roman"/>
-          <w:b/>
-          <w:bCs/>
-          <w:sz w:val="24"/>
-          <w:szCs w:val="24"/>
-        </w:rPr>
-        <w:t xml:space="preserve">n, fornire all'utente una vista </w:t>
-      </w:r>
-      <w:r>
-        <w:rPr>
-          <w:rFonts w:ascii="Times New Roman" w:hAnsi="Times New Roman" w:cs="Times New Roman"/>
-          <w:b/>
-          <w:bCs/>
-          <w:sz w:val="24"/>
-          <w:szCs w:val="24"/>
-        </w:rPr>
-        <w:t>degli ultimi elementi di interesse aggiunti dagli amici</w:t>
-      </w:r>
-    </w:p>
-    <w:p>
-      <w:pPr>
-        <w:rPr>
-          <w:rFonts w:ascii="Times New Roman" w:hAnsi="Times New Roman" w:cs="Times New Roman"/>
-          <w:sz w:val="24"/>
-          <w:szCs w:val="24"/>
-        </w:rPr>
-      </w:pPr>
-      <w:r>
-        <w:rPr>
-          <w:rFonts w:ascii="Times New Roman" w:hAnsi="Times New Roman" w:cs="Times New Roman"/>
-          <w:sz w:val="24"/>
-          <w:szCs w:val="24"/>
-        </w:rPr>
         <w:t xml:space="preserve">Gli utenti </w:t>
       </w:r>
       <w:r>
@@ -1677,8 +1704,6 @@
         </w:rPr>
         <w:t>/dalla</w:t>
       </w:r>
-      <w:bookmarkStart w:id="0" w:name="_GoBack"/>
-      <w:bookmarkEnd w:id="0"/>
       <w:r>
         <w:rPr>
           <w:rFonts w:ascii="Times New Roman" w:hAnsi="Times New Roman" w:cs="Times New Roman"/>
@@ -2525,7 +2550,6 @@
           <w:sz w:val="24"/>
           <w:szCs w:val="24"/>
         </w:rPr>
-        <w:lastRenderedPageBreak/>
         <w:t>Presenterà un pannello da cui selezionare le varie funzionalità, ed una finestra principale il cui contenuto verrà aggiornata dinamicamente.</w:t>
       </w:r>
     </w:p>
